--- a/Documentação/Documentação_IDCM.docx
+++ b/Documentação/Documentação_IDCM.docx
@@ -50,22 +50,38 @@
           <w:rFonts w:eastAsia="Calibri" w:cs="Arial"/>
         </w:rPr>
       </w:pPr>
+    </w:p>
+    <w:p>
+      <w:pPr>
+        <w:spacing w:before="0" w:after="160" w:line="259" w:lineRule="auto"/>
+        <w:rPr>
+          <w:rFonts w:eastAsia="Calibri" w:cs="Arial"/>
+        </w:rPr>
+      </w:pPr>
+    </w:p>
+    <w:p>
+      <w:pPr>
+        <w:spacing w:before="0" w:after="160" w:line="259" w:lineRule="auto"/>
+        <w:rPr>
+          <w:rFonts w:eastAsia="Calibri" w:cs="Arial"/>
+        </w:rPr>
+      </w:pPr>
       <w:r>
         <w:rPr>
           <w:rFonts w:eastAsia="Calibri" w:cs="Arial"/>
           <w:noProof/>
         </w:rPr>
         <w:drawing>
-          <wp:anchor distT="0" distB="0" distL="114300" distR="114300" simplePos="0" relativeHeight="251658240" behindDoc="0" locked="0" layoutInCell="1" allowOverlap="1" wp14:anchorId="1633C22D" wp14:editId="12F64467">
+          <wp:anchor distT="0" distB="0" distL="114300" distR="114300" simplePos="0" relativeHeight="251658240" behindDoc="0" locked="0" layoutInCell="1" allowOverlap="1" wp14:anchorId="1633C22D" wp14:editId="5F4EDFDC">
             <wp:simplePos x="0" y="0"/>
             <wp:positionH relativeFrom="margin">
-              <wp:posOffset>1053465</wp:posOffset>
+              <wp:align>center</wp:align>
             </wp:positionH>
             <wp:positionV relativeFrom="paragraph">
-              <wp:posOffset>104775</wp:posOffset>
+              <wp:posOffset>231775</wp:posOffset>
             </wp:positionV>
-            <wp:extent cx="4761905" cy="4761905"/>
-            <wp:effectExtent l="0" t="0" r="635" b="635"/>
+            <wp:extent cx="5067300" cy="5067300"/>
+            <wp:effectExtent l="0" t="0" r="0" b="0"/>
             <wp:wrapSquare wrapText="bothSides"/>
             <wp:docPr id="3" name="Imagem 3" descr="Logotipo, nome da empresa&#10;&#10;Descrição gerada automaticamente"/>
             <wp:cNvGraphicFramePr>
@@ -93,7 +109,7 @@
                   <pic:spPr>
                     <a:xfrm>
                       <a:off x="0" y="0"/>
-                      <a:ext cx="4761905" cy="4761905"/>
+                      <a:ext cx="5067300" cy="5067300"/>
                     </a:xfrm>
                     <a:prstGeom prst="rect">
                       <a:avLst/>
@@ -102,6 +118,12 @@
                 </pic:pic>
               </a:graphicData>
             </a:graphic>
+            <wp14:sizeRelH relativeFrom="margin">
+              <wp14:pctWidth>0</wp14:pctWidth>
+            </wp14:sizeRelH>
+            <wp14:sizeRelV relativeFrom="margin">
+              <wp14:pctHeight>0</wp14:pctHeight>
+            </wp14:sizeRelV>
           </wp:anchor>
         </w:drawing>
       </w:r>
@@ -116,22 +138,6 @@
     </w:p>
     <w:p>
       <w:pPr>
-        <w:spacing w:before="0" w:after="160" w:line="259" w:lineRule="auto"/>
-        <w:rPr>
-          <w:rFonts w:eastAsia="Calibri" w:cs="Arial"/>
-        </w:rPr>
-      </w:pPr>
-    </w:p>
-    <w:p>
-      <w:pPr>
-        <w:spacing w:before="0" w:after="160" w:line="259" w:lineRule="auto"/>
-        <w:rPr>
-          <w:rFonts w:eastAsia="Calibri" w:cs="Arial"/>
-        </w:rPr>
-      </w:pPr>
-    </w:p>
-    <w:p>
-      <w:pPr>
         <w:pStyle w:val="Ttulo1"/>
         <w:spacing w:before="0" w:after="160" w:line="259" w:lineRule="auto"/>
         <w:rPr>
@@ -274,17 +280,20 @@
         <w:pStyle w:val="Ttulo1"/>
         <w:spacing w:before="0" w:after="160" w:line="259" w:lineRule="auto"/>
         <w:rPr>
+          <w:rFonts w:ascii="Times New Roman" w:hAnsi="Times New Roman" w:cs="Times New Roman"/>
           <w:color w:val="4472C4" w:themeColor="accent1"/>
         </w:rPr>
       </w:pPr>
       <w:r>
         <w:rPr>
+          <w:rFonts w:ascii="Times New Roman" w:hAnsi="Times New Roman" w:cs="Times New Roman"/>
           <w:color w:val="4472C4" w:themeColor="accent1"/>
         </w:rPr>
         <w:t xml:space="preserve">Documentação / </w:t>
       </w:r>
       <w:r>
         <w:rPr>
+          <w:rFonts w:ascii="Times New Roman" w:hAnsi="Times New Roman" w:cs="Times New Roman"/>
           <w:color w:val="4472C4" w:themeColor="accent1"/>
         </w:rPr>
         <w:t>IDCM</w:t>
@@ -295,11 +304,13 @@
         <w:pStyle w:val="Ttulo1"/>
         <w:spacing w:before="0" w:after="160" w:line="259" w:lineRule="auto"/>
         <w:rPr>
+          <w:rFonts w:ascii="Times New Roman" w:hAnsi="Times New Roman" w:cs="Times New Roman"/>
           <w:color w:val="4472C4" w:themeColor="accent1"/>
         </w:rPr>
       </w:pPr>
       <w:r>
         <w:rPr>
+          <w:rFonts w:ascii="Times New Roman" w:hAnsi="Times New Roman" w:cs="Times New Roman"/>
           <w:color w:val="4472C4" w:themeColor="accent1"/>
         </w:rPr>
         <w:t>Pesquisa e inovação</w:t>
@@ -868,7 +879,16 @@
           <w:color w:val="202020"/>
           <w:sz w:val="24"/>
         </w:rPr>
-        <w:t>, neste quesito os números apresentam constante crescimento, apesar da frequência desse evento manifestar uma queda. O custo médio de</w:t>
+        <w:t xml:space="preserve">, neste quesito os números apresentam constante crescimento, apesar da frequência desse evento manifestar </w:t>
+      </w:r>
+      <w:r>
+        <w:rPr>
+          <w:rFonts w:ascii="Times New Roman" w:eastAsia="Times New Roman" w:hAnsi="Times New Roman" w:cs="Times New Roman"/>
+          <w:color w:val="202020"/>
+          <w:sz w:val="24"/>
+        </w:rPr>
+        <w:lastRenderedPageBreak/>
+        <w:t>uma queda. O custo médio de</w:t>
       </w:r>
       <w:r>
         <w:rPr>
@@ -1373,6 +1393,7 @@
           <w:sz w:val="24"/>
           <w:szCs w:val="24"/>
         </w:rPr>
+        <w:lastRenderedPageBreak/>
         <w:t>hardwares</w:t>
       </w:r>
       <w:r>
@@ -2018,6 +2039,7 @@
           <w:sz w:val="24"/>
           <w:szCs w:val="24"/>
         </w:rPr>
+        <w:lastRenderedPageBreak/>
         <w:t>Persistência: Os dados além de serem armazenados deverão persistir em um banco na nuvem.</w:t>
       </w:r>
     </w:p>
@@ -2093,10 +2115,10 @@
           <w:noProof/>
         </w:rPr>
         <w:drawing>
-          <wp:inline distT="0" distB="0" distL="0" distR="0" wp14:anchorId="08793246" wp14:editId="3DCCE16C">
-            <wp:extent cx="6328128" cy="3558540"/>
-            <wp:effectExtent l="133350" t="114300" r="130175" b="156210"/>
-            <wp:docPr id="2" name="Imagem 2" descr="Diagrama&#10;&#10;Descrição gerada automaticamente"/>
+          <wp:inline distT="0" distB="0" distL="0" distR="0" wp14:anchorId="60DD1342" wp14:editId="45F82CA3">
+            <wp:extent cx="6336030" cy="3563620"/>
+            <wp:effectExtent l="133350" t="114300" r="121920" b="170180"/>
+            <wp:docPr id="6" name="Imagem 6" descr="Diagrama&#10;&#10;Descrição gerada automaticamente"/>
             <wp:cNvGraphicFramePr>
               <a:graphicFrameLocks xmlns:a="http://schemas.openxmlformats.org/drawingml/2006/main" noChangeAspect="1"/>
             </wp:cNvGraphicFramePr>
@@ -2104,7 +2126,7 @@
               <a:graphicData uri="http://schemas.openxmlformats.org/drawingml/2006/picture">
                 <pic:pic xmlns:pic="http://schemas.openxmlformats.org/drawingml/2006/picture">
                   <pic:nvPicPr>
-                    <pic:cNvPr id="2" name="Imagem 2" descr="Diagrama&#10;&#10;Descrição gerada automaticamente"/>
+                    <pic:cNvPr id="6" name="Imagem 6" descr="Diagrama&#10;&#10;Descrição gerada automaticamente"/>
                     <pic:cNvPicPr/>
                   </pic:nvPicPr>
                   <pic:blipFill>
@@ -2122,7 +2144,7 @@
                   <pic:spPr>
                     <a:xfrm>
                       <a:off x="0" y="0"/>
-                      <a:ext cx="6331596" cy="3560490"/>
+                      <a:ext cx="6336030" cy="3563620"/>
                     </a:xfrm>
                     <a:prstGeom prst="rect">
                       <a:avLst/>
@@ -2193,22 +2215,13 @@
     <w:p>
       <w:r>
         <w:rPr>
-          <w:rFonts w:ascii="Times New Roman" w:hAnsi="Times New Roman" w:cs="Times New Roman"/>
           <w:noProof/>
         </w:rPr>
         <w:drawing>
-          <wp:anchor distT="0" distB="0" distL="114300" distR="114300" simplePos="0" relativeHeight="251660289" behindDoc="0" locked="0" layoutInCell="1" allowOverlap="1" wp14:anchorId="079314A6" wp14:editId="308BE2CC">
-            <wp:simplePos x="0" y="0"/>
-            <wp:positionH relativeFrom="margin">
-              <wp:posOffset>0</wp:posOffset>
-            </wp:positionH>
-            <wp:positionV relativeFrom="paragraph">
-              <wp:posOffset>327660</wp:posOffset>
-            </wp:positionV>
-            <wp:extent cx="5505450" cy="3248660"/>
-            <wp:effectExtent l="114300" t="114300" r="152400" b="142240"/>
-            <wp:wrapTopAndBottom/>
-            <wp:docPr id="1" name="Imagem 1" descr="Diagrama, Esquemático&#10;&#10;Descrição gerada automaticamente"/>
+          <wp:inline distT="0" distB="0" distL="0" distR="0" wp14:anchorId="06A4F96E" wp14:editId="03982897">
+            <wp:extent cx="6263640" cy="3136900"/>
+            <wp:effectExtent l="133350" t="114300" r="137160" b="158750"/>
+            <wp:docPr id="5" name="Imagem 5" descr="Interface gráfica do usuário, Diagrama&#10;&#10;Descrição gerada automaticamente"/>
             <wp:cNvGraphicFramePr>
               <a:graphicFrameLocks xmlns:a="http://schemas.openxmlformats.org/drawingml/2006/main" noChangeAspect="1"/>
             </wp:cNvGraphicFramePr>
@@ -2216,25 +2229,24 @@
               <a:graphicData uri="http://schemas.openxmlformats.org/drawingml/2006/picture">
                 <pic:pic xmlns:pic="http://schemas.openxmlformats.org/drawingml/2006/picture">
                   <pic:nvPicPr>
-                    <pic:cNvPr id="1" name="Imagem 1" descr="Diagrama, Esquemático&#10;&#10;Descrição gerada automaticamente"/>
+                    <pic:cNvPr id="5" name="Imagem 5" descr="Interface gráfica do usuário, Diagrama&#10;&#10;Descrição gerada automaticamente"/>
                     <pic:cNvPicPr/>
                   </pic:nvPicPr>
-                  <pic:blipFill>
-                    <a:blip r:embed="rId14">
+                  <pic:blipFill rotWithShape="1">
+                    <a:blip r:embed="rId14" cstate="print">
                       <a:extLst>
                         <a:ext uri="{28A0092B-C50C-407E-A947-70E740481C1C}">
                           <a14:useLocalDpi xmlns:a14="http://schemas.microsoft.com/office/drawing/2010/main" val="0"/>
                         </a:ext>
                       </a:extLst>
                     </a:blip>
-                    <a:stretch>
-                      <a:fillRect/>
-                    </a:stretch>
+                    <a:srcRect l="2224" t="11546" r="-1081" b="428"/>
+                    <a:stretch/>
                   </pic:blipFill>
-                  <pic:spPr>
+                  <pic:spPr bwMode="auto">
                     <a:xfrm>
                       <a:off x="0" y="0"/>
-                      <a:ext cx="5505450" cy="3248660"/>
+                      <a:ext cx="6263640" cy="3136900"/>
                     </a:xfrm>
                     <a:prstGeom prst="rect">
                       <a:avLst/>
@@ -2244,11 +2256,29 @@
                         <a:shade val="85000"/>
                       </a:srgbClr>
                     </a:solidFill>
-                    <a:ln w="88900" cap="sq">
+                    <a:ln w="88900" cap="sq" cmpd="sng" algn="ctr">
                       <a:solidFill>
                         <a:srgbClr val="FFFFFF"/>
                       </a:solidFill>
+                      <a:prstDash val="solid"/>
                       <a:miter lim="800000"/>
+                      <a:headEnd type="none" w="med" len="med"/>
+                      <a:tailEnd type="none" w="med" len="med"/>
+                      <a:extLst>
+                        <a:ext uri="{C807C97D-BFC1-408E-A445-0C87EB9F89A2}">
+                          <ask:lineSketchStyleProps xmlns:ask="http://schemas.microsoft.com/office/drawing/2018/sketchyshapes" sd="0">
+                            <a:custGeom>
+                              <a:avLst/>
+                              <a:gdLst/>
+                              <a:ahLst/>
+                              <a:cxnLst/>
+                              <a:rect l="0" t="0" r="0" b="0"/>
+                              <a:pathLst/>
+                            </a:custGeom>
+                            <ask:type/>
+                          </ask:lineSketchStyleProps>
+                        </a:ext>
+                      </a:extLst>
                     </a:ln>
                     <a:effectLst>
                       <a:outerShdw blurRad="55000" dist="18000" dir="5400000" algn="tl" rotWithShape="0">
@@ -2269,17 +2299,16 @@
                         <a:srgbClr val="FFFFFF"/>
                       </a:contourClr>
                     </a:sp3d>
+                    <a:extLst>
+                      <a:ext uri="{53640926-AAD7-44D8-BBD7-CCE9431645EC}">
+                        <a14:shadowObscured xmlns:a14="http://schemas.microsoft.com/office/drawing/2010/main"/>
+                      </a:ext>
+                    </a:extLst>
                   </pic:spPr>
                 </pic:pic>
               </a:graphicData>
             </a:graphic>
-            <wp14:sizeRelH relativeFrom="margin">
-              <wp14:pctWidth>0</wp14:pctWidth>
-            </wp14:sizeRelH>
-            <wp14:sizeRelV relativeFrom="margin">
-              <wp14:pctHeight>0</wp14:pctHeight>
-            </wp14:sizeRelV>
-          </wp:anchor>
+          </wp:inline>
         </w:drawing>
       </w:r>
     </w:p>
@@ -2304,6 +2333,7 @@
           <w:sz w:val="32"/>
           <w:szCs w:val="32"/>
         </w:rPr>
+        <w:lastRenderedPageBreak/>
         <w:t>Marcos do projeto</w:t>
       </w:r>
     </w:p>
@@ -2808,77 +2838,20 @@
     </w:p>
     <w:p>
       <w:r>
-        <w:rPr>
-          <w:rFonts w:ascii="Times New Roman" w:hAnsi="Times New Roman" w:cs="Times New Roman"/>
-          <w:b/>
-          <w:bCs/>
-          <w:noProof/>
-          <w:sz w:val="28"/>
-          <w:szCs w:val="40"/>
-        </w:rPr>
-        <w:drawing>
-          <wp:anchor distT="0" distB="0" distL="114300" distR="114300" simplePos="0" relativeHeight="251658241" behindDoc="1" locked="0" layoutInCell="1" allowOverlap="1" wp14:anchorId="62DCBB9E" wp14:editId="47E87B4A">
-            <wp:simplePos x="0" y="0"/>
-            <wp:positionH relativeFrom="margin">
-              <wp:align>left</wp:align>
-            </wp:positionH>
-            <wp:positionV relativeFrom="paragraph">
-              <wp:posOffset>118745</wp:posOffset>
-            </wp:positionV>
-            <wp:extent cx="5920740" cy="2299970"/>
-            <wp:effectExtent l="0" t="0" r="3810" b="5080"/>
-            <wp:wrapTight wrapText="bothSides">
-              <wp:wrapPolygon edited="0">
-                <wp:start x="0" y="0"/>
-                <wp:lineTo x="0" y="21469"/>
-                <wp:lineTo x="21544" y="21469"/>
-                <wp:lineTo x="21544" y="0"/>
-                <wp:lineTo x="0" y="0"/>
-              </wp:wrapPolygon>
-            </wp:wrapTight>
-            <wp:docPr id="21" name="Imagem 21" descr="Tabela&#10;&#10;Descrição gerada automaticamente"/>
-            <wp:cNvGraphicFramePr>
-              <a:graphicFrameLocks xmlns:a="http://schemas.openxmlformats.org/drawingml/2006/main" noChangeAspect="1"/>
-            </wp:cNvGraphicFramePr>
-            <a:graphic xmlns:a="http://schemas.openxmlformats.org/drawingml/2006/main">
-              <a:graphicData uri="http://schemas.openxmlformats.org/drawingml/2006/picture">
-                <pic:pic xmlns:pic="http://schemas.openxmlformats.org/drawingml/2006/picture">
-                  <pic:nvPicPr>
-                    <pic:cNvPr id="21" name="Imagem 21" descr="Tabela&#10;&#10;Descrição gerada automaticamente"/>
-                    <pic:cNvPicPr/>
-                  </pic:nvPicPr>
-                  <pic:blipFill>
-                    <a:blip r:embed="rId15">
-                      <a:extLst>
-                        <a:ext uri="{28A0092B-C50C-407E-A947-70E740481C1C}">
-                          <a14:useLocalDpi xmlns:a14="http://schemas.microsoft.com/office/drawing/2010/main" val="0"/>
-                        </a:ext>
-                      </a:extLst>
-                    </a:blip>
-                    <a:stretch>
-                      <a:fillRect/>
-                    </a:stretch>
-                  </pic:blipFill>
-                  <pic:spPr>
-                    <a:xfrm>
-                      <a:off x="0" y="0"/>
-                      <a:ext cx="5920740" cy="2299970"/>
-                    </a:xfrm>
-                    <a:prstGeom prst="rect">
-                      <a:avLst/>
-                    </a:prstGeom>
-                  </pic:spPr>
-                </pic:pic>
-              </a:graphicData>
-            </a:graphic>
-            <wp14:sizeRelH relativeFrom="margin">
-              <wp14:pctWidth>0</wp14:pctWidth>
-            </wp14:sizeRelH>
-            <wp14:sizeRelV relativeFrom="margin">
-              <wp14:pctHeight>0</wp14:pctHeight>
-            </wp14:sizeRelV>
-          </wp:anchor>
-        </w:drawing>
+        <w:object w:dxaOrig="4665" w:dyaOrig="2649" w14:anchorId="4351F0BB">
+          <v:rect id="rectole0000000006" o:spid="_x0000_i1026" style="width:233.4pt;height:132.6pt" o:ole="" o:preferrelative="t" stroked="f">
+            <v:imagedata r:id="rId15" o:title=""/>
+          </v:rect>
+          <o:OLEObject Type="Embed" ProgID="StaticMetafile" ShapeID="rectole0000000006" DrawAspect="Content" ObjectID="_1711548964" r:id="rId16"/>
+        </w:object>
+      </w:r>
+      <w:r>
+        <w:object w:dxaOrig="2865" w:dyaOrig="1252" w14:anchorId="5B3AD83D">
+          <v:rect id="rectole0000000005" o:spid="_x0000_i1025" style="width:143.4pt;height:62.4pt" o:ole="" o:preferrelative="t" stroked="f">
+            <v:imagedata r:id="rId17" o:title=""/>
+          </v:rect>
+          <o:OLEObject Type="Embed" ProgID="StaticMetafile" ShapeID="rectole0000000005" DrawAspect="Content" ObjectID="_1711548965" r:id="rId18"/>
+        </w:object>
       </w:r>
     </w:p>
     <w:p>
@@ -2998,6 +2971,7 @@
           <w:sz w:val="24"/>
           <w:szCs w:val="24"/>
         </w:rPr>
+        <w:lastRenderedPageBreak/>
         <w:t>Sustentação ao serviço:</w:t>
       </w:r>
     </w:p>
@@ -3454,10 +3428,10 @@
     <w:p/>
     <w:p/>
     <w:sectPr>
-      <w:headerReference w:type="even" r:id="rId16"/>
-      <w:headerReference w:type="default" r:id="rId17"/>
-      <w:footerReference w:type="default" r:id="rId18"/>
-      <w:headerReference w:type="first" r:id="rId19"/>
+      <w:headerReference w:type="even" r:id="rId19"/>
+      <w:headerReference w:type="default" r:id="rId20"/>
+      <w:footerReference w:type="default" r:id="rId21"/>
+      <w:headerReference w:type="first" r:id="rId22"/>
       <w:pgSz w:w="11906" w:h="16838" w:code="9"/>
       <w:pgMar w:top="964" w:right="964" w:bottom="964" w:left="964" w:header="709" w:footer="709" w:gutter="0"/>
       <w:pgNumType w:start="0"/>
